--- a/Пр 2/ШевченкоГО_ПР2.docx
+++ b/Пр 2/ШевченкоГО_ПР2.docx
@@ -1947,7 +1947,6 @@
         </w:rPr>
         <w:t xml:space="preserve">&gt;1, </w:t>
       </w:r>
-      <w:proofErr w:type="gramStart"/>
       <w:r>
         <w:rPr>
           <w:rFonts w:ascii="Times New Roman" w:hAnsi="Times New Roman" w:cs="Times New Roman"/>
@@ -1963,16 +1962,7 @@
           <w:sz w:val="24"/>
           <w:szCs w:val="24"/>
         </w:rPr>
-        <w:t>&lt;</w:t>
-      </w:r>
-      <w:proofErr w:type="gramEnd"/>
-      <w:r>
-        <w:rPr>
-          <w:rFonts w:ascii="Times New Roman" w:hAnsi="Times New Roman" w:cs="Times New Roman"/>
-          <w:sz w:val="24"/>
-          <w:szCs w:val="24"/>
-        </w:rPr>
-        <w:t>1</w:t>
+        <w:t>&lt;1</w:t>
       </w:r>
     </w:p>
     <w:p>
@@ -3386,6 +3376,32 @@
             </a:graphic>
           </wp:inline>
         </w:drawing>
+      </w:r>
+    </w:p>
+    <w:p>
+      <w:pPr>
+        <w:rPr>
+          <w:rFonts w:ascii="Times New Roman" w:hAnsi="Times New Roman" w:cs="Times New Roman"/>
+          <w:sz w:val="24"/>
+          <w:szCs w:val="24"/>
+        </w:rPr>
+      </w:pPr>
+    </w:p>
+    <w:p>
+      <w:pPr>
+        <w:rPr>
+          <w:rFonts w:ascii="Times New Roman" w:hAnsi="Times New Roman" w:cs="Times New Roman"/>
+          <w:sz w:val="24"/>
+          <w:szCs w:val="24"/>
+        </w:rPr>
+      </w:pPr>
+      <w:r>
+        <w:rPr>
+          <w:rFonts w:ascii="Times New Roman" w:hAnsi="Times New Roman" w:cs="Times New Roman"/>
+          <w:sz w:val="24"/>
+          <w:szCs w:val="24"/>
+        </w:rPr>
+        <w:t>https://github.com/gleb099/ImageProcessing/tree/master/%D0%9F%D1%80%202</w:t>
       </w:r>
     </w:p>
     <w:sectPr>
